--- a/CORSO REACT.docx
+++ b/CORSO REACT.docx
@@ -54,13 +54,18 @@
     </w:p>
     <w:p>
       <w:r>
-        <w:t>Non è obbligatorio usare .</w:t>
+        <w:t xml:space="preserve">Non è obbligatorio </w:t>
+      </w:r>
+      <w:proofErr w:type="gramStart"/>
+      <w:r>
+        <w:t>usare .</w:t>
       </w:r>
       <w:proofErr w:type="spellStart"/>
       <w:r>
         <w:t>jsx</w:t>
       </w:r>
       <w:proofErr w:type="spellEnd"/>
+      <w:proofErr w:type="gramEnd"/>
       <w:r>
         <w:t xml:space="preserve"> per i file creati con </w:t>
       </w:r>
@@ -94,7 +99,52 @@
       </w:r>
       <w:proofErr w:type="spellEnd"/>
       <w:r>
-        <w:t xml:space="preserve"> .jsx</w:t>
+        <w:t xml:space="preserve"> .</w:t>
+      </w:r>
+      <w:proofErr w:type="spellStart"/>
+      <w:r>
+        <w:t>jsx</w:t>
+      </w:r>
+      <w:proofErr w:type="spellEnd"/>
+    </w:p>
+    <w:p>
+      <w:r>
+        <w:t xml:space="preserve">Lo stile </w:t>
+      </w:r>
+      <w:proofErr w:type="spellStart"/>
+      <w:r>
+        <w:t>inline</w:t>
+      </w:r>
+      <w:proofErr w:type="spellEnd"/>
+      <w:r>
+        <w:t xml:space="preserve"> usato in </w:t>
+      </w:r>
+      <w:proofErr w:type="spellStart"/>
+      <w:r>
+        <w:t>React</w:t>
+      </w:r>
+      <w:proofErr w:type="spellEnd"/>
+      <w:r>
+        <w:t xml:space="preserve"> non è una </w:t>
+      </w:r>
+      <w:proofErr w:type="spellStart"/>
+      <w:r>
+        <w:t>bad</w:t>
+      </w:r>
+      <w:proofErr w:type="spellEnd"/>
+      <w:r>
+        <w:t xml:space="preserve"> </w:t>
+      </w:r>
+      <w:proofErr w:type="spellStart"/>
+      <w:r>
+        <w:t>practice</w:t>
+      </w:r>
+      <w:proofErr w:type="spellEnd"/>
+      <w:r>
+        <w:t xml:space="preserve"> perché rimane </w:t>
+      </w:r>
+      <w:r>
+        <w:t>indipendente per ciascun componente. Al contrario dei siti statici.</w:t>
       </w:r>
       <w:bookmarkStart w:id="0" w:name="_GoBack"/>
       <w:bookmarkEnd w:id="0"/>
